--- a/screenshot/S2.docx
+++ b/screenshot/S2.docx
@@ -3,7 +3,76 @@
 <w:document xmlns:wpc="http://schemas.microsoft.com/office/word/2010/wordprocessingCanvas" xmlns:cx="http://schemas.microsoft.com/office/drawing/2014/chartex" xmlns:cx1="http://schemas.microsoft.com/office/drawing/2015/9/8/chartex" xmlns:mc="http://schemas.openxmlformats.org/markup-compatibility/2006" xmlns:o="urn:schemas-microsoft-com:office:office" xmlns:r="http://schemas.openxmlformats.org/officeDocument/2006/relationships" xmlns:m="http://schemas.openxmlformats.org/officeDocument/2006/math" xmlns:v="urn:schemas-microsoft-com:vml" xmlns:wp14="http://schemas.microsoft.com/office/word/2010/wordprocessingDrawing" xmlns:wp="http://schemas.openxmlformats.org/drawingml/2006/wordprocessingDrawing" xmlns:w10="urn:schemas-microsoft-com:office:word" xmlns:w="http://schemas.openxmlformats.org/wordprocessingml/2006/main" xmlns:w14="http://schemas.microsoft.com/office/word/2010/wordml" xmlns:w15="http://schemas.microsoft.com/office/word/2012/wordml" xmlns:w16se="http://schemas.microsoft.com/office/word/2015/wordml/symex" xmlns:wpg="http://schemas.microsoft.com/office/word/2010/wordprocessingGroup" xmlns:wpi="http://schemas.microsoft.com/office/word/2010/wordprocessingInk" xmlns:wne="http://schemas.microsoft.com/office/word/2006/wordml" xmlns:wps="http://schemas.microsoft.com/office/word/2010/wordprocessingShape" mc:Ignorable="w14 w15 w16se wp14">
   <w:body>
     <w:p>
-      <w:bookmarkStart w:id="0" w:name="_GoBack"/>
+      <w:r>
+        <w:rPr>
+          <w:noProof/>
+          <w:lang w:eastAsia="fr-FR"/>
+        </w:rPr>
+        <mc:AlternateContent>
+          <mc:Choice Requires="wps">
+            <w:drawing>
+              <wp:anchor distT="0" distB="0" distL="114300" distR="114300" simplePos="0" relativeHeight="251661312" behindDoc="0" locked="0" layoutInCell="1" allowOverlap="1" wp14:anchorId="4FC70521" wp14:editId="211CAA18">
+                <wp:simplePos x="0" y="0"/>
+                <wp:positionH relativeFrom="margin">
+                  <wp:posOffset>1481328</wp:posOffset>
+                </wp:positionH>
+                <wp:positionV relativeFrom="paragraph">
+                  <wp:posOffset>5190719</wp:posOffset>
+                </wp:positionV>
+                <wp:extent cx="2040941" cy="740816"/>
+                <wp:effectExtent l="19050" t="19050" r="16510" b="21590"/>
+                <wp:wrapNone/>
+                <wp:docPr id="8" name="Rectangle 8"/>
+                <wp:cNvGraphicFramePr/>
+                <a:graphic xmlns:a="http://schemas.openxmlformats.org/drawingml/2006/main">
+                  <a:graphicData uri="http://schemas.microsoft.com/office/word/2010/wordprocessingShape">
+                    <wps:wsp>
+                      <wps:cNvSpPr/>
+                      <wps:spPr>
+                        <a:xfrm>
+                          <a:off x="0" y="0"/>
+                          <a:ext cx="2040941" cy="740816"/>
+                        </a:xfrm>
+                        <a:prstGeom prst="rect">
+                          <a:avLst/>
+                        </a:prstGeom>
+                        <a:noFill/>
+                        <a:ln w="28575" cap="flat" cmpd="sng" algn="ctr">
+                          <a:solidFill>
+                            <a:srgbClr val="FF0000"/>
+                          </a:solidFill>
+                          <a:prstDash val="solid"/>
+                          <a:miter lim="800000"/>
+                        </a:ln>
+                        <a:effectLst/>
+                      </wps:spPr>
+                      <wps:bodyPr rot="0" spcFirstLastPara="0" vertOverflow="overflow" horzOverflow="overflow" vert="horz" wrap="square" lIns="91440" tIns="45720" rIns="91440" bIns="45720" numCol="1" spcCol="0" rtlCol="0" fromWordArt="0" anchor="ctr" anchorCtr="0" forceAA="0" compatLnSpc="1">
+                        <a:prstTxWarp prst="textNoShape">
+                          <a:avLst/>
+                        </a:prstTxWarp>
+                        <a:noAutofit/>
+                      </wps:bodyPr>
+                    </wps:wsp>
+                  </a:graphicData>
+                </a:graphic>
+                <wp14:sizeRelH relativeFrom="margin">
+                  <wp14:pctWidth>0</wp14:pctWidth>
+                </wp14:sizeRelH>
+                <wp14:sizeRelV relativeFrom="margin">
+                  <wp14:pctHeight>0</wp14:pctHeight>
+                </wp14:sizeRelV>
+              </wp:anchor>
+            </w:drawing>
+          </mc:Choice>
+          <mc:Fallback>
+            <w:pict>
+              <v:rect w14:anchorId="62EBA13B" id="Rectangle 8" o:spid="_x0000_s1026" style="position:absolute;margin-left:116.65pt;margin-top:408.7pt;width:160.7pt;height:58.35pt;z-index:251661312;visibility:visible;mso-wrap-style:square;mso-width-percent:0;mso-height-percent:0;mso-wrap-distance-left:9pt;mso-wrap-distance-top:0;mso-wrap-distance-right:9pt;mso-wrap-distance-bottom:0;mso-position-horizontal:absolute;mso-position-horizontal-relative:margin;mso-position-vertical:absolute;mso-position-vertical-relative:text;mso-width-percent:0;mso-height-percent:0;mso-width-relative:margin;mso-height-relative:margin;v-text-anchor:middle" o:gfxdata="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" filled="f" strokecolor="red" strokeweight="2.25pt">
+                <w10:wrap anchorx="margin"/>
+              </v:rect>
+            </w:pict>
+          </mc:Fallback>
+        </mc:AlternateContent>
+      </w:r>
       <w:r>
         <w:rPr>
           <w:noProof/>
@@ -15,13 +84,13 @@
               <wp:anchor distT="0" distB="0" distL="114300" distR="114300" simplePos="0" relativeHeight="251669504" behindDoc="0" locked="0" layoutInCell="1" allowOverlap="1" wp14:anchorId="10D9B0F1" wp14:editId="0A65C23B">
                 <wp:simplePos x="0" y="0"/>
                 <wp:positionH relativeFrom="column">
-                  <wp:posOffset>5267325</wp:posOffset>
+                  <wp:posOffset>5987491</wp:posOffset>
                 </wp:positionH>
                 <wp:positionV relativeFrom="paragraph">
-                  <wp:posOffset>4855210</wp:posOffset>
+                  <wp:posOffset>4861535</wp:posOffset>
                 </wp:positionV>
-                <wp:extent cx="3429000" cy="1103630"/>
-                <wp:effectExtent l="19050" t="19050" r="19050" b="20320"/>
+                <wp:extent cx="3599079" cy="1103630"/>
+                <wp:effectExtent l="19050" t="19050" r="20955" b="20320"/>
                 <wp:wrapNone/>
                 <wp:docPr id="13" name="Rectangle 13"/>
                 <wp:cNvGraphicFramePr/>
@@ -32,7 +101,7 @@
                       <wps:spPr>
                         <a:xfrm>
                           <a:off x="0" y="0"/>
-                          <a:ext cx="3429000" cy="1103630"/>
+                          <a:ext cx="3599079" cy="1103630"/>
                         </a:xfrm>
                         <a:prstGeom prst="rect">
                           <a:avLst/>
@@ -67,78 +136,7 @@
           </mc:Choice>
           <mc:Fallback>
             <w:pict>
-              <v:rect w14:anchorId="04F5C586" id="Rectangle 13" o:spid="_x0000_s1026" style="position:absolute;margin-left:414.75pt;margin-top:382.3pt;width:270pt;height:86.9pt;z-index:251669504;visibility:visible;mso-wrap-style:square;mso-width-percent:0;mso-height-percent:0;mso-wrap-distance-left:9pt;mso-wrap-distance-top:0;mso-wrap-distance-right:9pt;mso-wrap-distance-bottom:0;mso-position-horizontal:absolute;mso-position-horizontal-relative:text;mso-position-vertical:absolute;mso-position-vertical-relative:text;mso-width-percent:0;mso-height-percent:0;mso-width-relative:margin;mso-height-relative:margin;v-text-anchor:middle" o:gfxdata="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" filled="f" strokecolor="#00b0f0" strokeweight="2.25pt"/>
-            </w:pict>
-          </mc:Fallback>
-        </mc:AlternateContent>
-      </w:r>
-      <w:bookmarkEnd w:id="0"/>
-      <w:r>
-        <w:rPr>
-          <w:noProof/>
-          <w:lang w:eastAsia="fr-FR"/>
-        </w:rPr>
-        <mc:AlternateContent>
-          <mc:Choice Requires="wps">
-            <w:drawing>
-              <wp:anchor distT="0" distB="0" distL="114300" distR="114300" simplePos="0" relativeHeight="251661312" behindDoc="0" locked="0" layoutInCell="1" allowOverlap="1" wp14:anchorId="4FC70521" wp14:editId="211CAA18">
-                <wp:simplePos x="0" y="0"/>
-                <wp:positionH relativeFrom="margin">
-                  <wp:posOffset>1114425</wp:posOffset>
-                </wp:positionH>
-                <wp:positionV relativeFrom="paragraph">
-                  <wp:posOffset>4693285</wp:posOffset>
-                </wp:positionV>
-                <wp:extent cx="3333750" cy="1238250"/>
-                <wp:effectExtent l="19050" t="19050" r="19050" b="19050"/>
-                <wp:wrapNone/>
-                <wp:docPr id="8" name="Rectangle 8"/>
-                <wp:cNvGraphicFramePr/>
-                <a:graphic xmlns:a="http://schemas.openxmlformats.org/drawingml/2006/main">
-                  <a:graphicData uri="http://schemas.microsoft.com/office/word/2010/wordprocessingShape">
-                    <wps:wsp>
-                      <wps:cNvSpPr/>
-                      <wps:spPr>
-                        <a:xfrm>
-                          <a:off x="0" y="0"/>
-                          <a:ext cx="3333750" cy="1238250"/>
-                        </a:xfrm>
-                        <a:prstGeom prst="rect">
-                          <a:avLst/>
-                        </a:prstGeom>
-                        <a:noFill/>
-                        <a:ln w="28575" cap="flat" cmpd="sng" algn="ctr">
-                          <a:solidFill>
-                            <a:srgbClr val="FF0000"/>
-                          </a:solidFill>
-                          <a:prstDash val="solid"/>
-                          <a:miter lim="800000"/>
-                        </a:ln>
-                        <a:effectLst/>
-                      </wps:spPr>
-                      <wps:bodyPr rot="0" spcFirstLastPara="0" vertOverflow="overflow" horzOverflow="overflow" vert="horz" wrap="square" lIns="91440" tIns="45720" rIns="91440" bIns="45720" numCol="1" spcCol="0" rtlCol="0" fromWordArt="0" anchor="ctr" anchorCtr="0" forceAA="0" compatLnSpc="1">
-                        <a:prstTxWarp prst="textNoShape">
-                          <a:avLst/>
-                        </a:prstTxWarp>
-                        <a:noAutofit/>
-                      </wps:bodyPr>
-                    </wps:wsp>
-                  </a:graphicData>
-                </a:graphic>
-                <wp14:sizeRelH relativeFrom="margin">
-                  <wp14:pctWidth>0</wp14:pctWidth>
-                </wp14:sizeRelH>
-                <wp14:sizeRelV relativeFrom="margin">
-                  <wp14:pctHeight>0</wp14:pctHeight>
-                </wp14:sizeRelV>
-              </wp:anchor>
-            </w:drawing>
-          </mc:Choice>
-          <mc:Fallback>
-            <w:pict>
-              <v:rect w14:anchorId="7C3792B3" id="Rectangle 8" o:spid="_x0000_s1026" style="position:absolute;margin-left:87.75pt;margin-top:369.55pt;width:262.5pt;height:97.5pt;z-index:251661312;visibility:visible;mso-wrap-style:square;mso-width-percent:0;mso-height-percent:0;mso-wrap-distance-left:9pt;mso-wrap-distance-top:0;mso-wrap-distance-right:9pt;mso-wrap-distance-bottom:0;mso-position-horizontal:absolute;mso-position-horizontal-relative:margin;mso-position-vertical:absolute;mso-position-vertical-relative:text;mso-width-percent:0;mso-height-percent:0;mso-width-relative:margin;mso-height-relative:margin;v-text-anchor:middle" o:gfxdata="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" filled="f" strokecolor="red" strokeweight="2.25pt">
-                <w10:wrap anchorx="margin"/>
-              </v:rect>
+              <v:rect w14:anchorId="56017A5D" id="Rectangle 13" o:spid="_x0000_s1026" style="position:absolute;margin-left:471.45pt;margin-top:382.8pt;width:283.4pt;height:86.9pt;z-index:251669504;visibility:visible;mso-wrap-style:square;mso-width-percent:0;mso-height-percent:0;mso-wrap-distance-left:9pt;mso-wrap-distance-top:0;mso-wrap-distance-right:9pt;mso-wrap-distance-bottom:0;mso-position-horizontal:absolute;mso-position-horizontal-relative:text;mso-position-vertical:absolute;mso-position-vertical-relative:text;mso-width-percent:0;mso-height-percent:0;mso-width-relative:margin;mso-height-relative:margin;v-text-anchor:middle" o:gfxdata="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" filled="f" strokecolor="#00b0f0" strokeweight="2.25pt"/>
             </w:pict>
           </mc:Fallback>
         </mc:AlternateContent>
@@ -151,18 +149,18 @@
         <mc:AlternateContent>
           <mc:Choice Requires="wps">
             <w:drawing>
-              <wp:anchor distT="0" distB="0" distL="114300" distR="114300" simplePos="0" relativeHeight="251667456" behindDoc="0" locked="0" layoutInCell="1" allowOverlap="1" wp14:anchorId="10D9B0F1" wp14:editId="0A65C23B">
+              <wp:anchor distT="0" distB="0" distL="114300" distR="114300" simplePos="0" relativeHeight="251673600" behindDoc="0" locked="0" layoutInCell="1" allowOverlap="1" wp14:anchorId="6553560D" wp14:editId="491925FC">
                 <wp:simplePos x="0" y="0"/>
                 <wp:positionH relativeFrom="column">
-                  <wp:posOffset>5257801</wp:posOffset>
+                  <wp:posOffset>5548579</wp:posOffset>
                 </wp:positionH>
                 <wp:positionV relativeFrom="paragraph">
-                  <wp:posOffset>2912110</wp:posOffset>
+                  <wp:posOffset>2271954</wp:posOffset>
                 </wp:positionV>
-                <wp:extent cx="3086100" cy="600075"/>
-                <wp:effectExtent l="19050" t="19050" r="19050" b="28575"/>
+                <wp:extent cx="1170432" cy="175565"/>
+                <wp:effectExtent l="19050" t="19050" r="10795" b="15240"/>
                 <wp:wrapNone/>
-                <wp:docPr id="12" name="Rectangle 12"/>
+                <wp:docPr id="4" name="Rectangle 4"/>
                 <wp:cNvGraphicFramePr/>
                 <a:graphic xmlns:a="http://schemas.openxmlformats.org/drawingml/2006/main">
                   <a:graphicData uri="http://schemas.microsoft.com/office/word/2010/wordprocessingShape">
@@ -171,7 +169,7 @@
                       <wps:spPr>
                         <a:xfrm>
                           <a:off x="0" y="0"/>
-                          <a:ext cx="3086100" cy="600075"/>
+                          <a:ext cx="1170432" cy="175565"/>
                         </a:xfrm>
                         <a:prstGeom prst="rect">
                           <a:avLst/>
@@ -206,7 +204,7 @@
           </mc:Choice>
           <mc:Fallback>
             <w:pict>
-              <v:rect w14:anchorId="44FE5960" id="Rectangle 12" o:spid="_x0000_s1026" style="position:absolute;margin-left:414pt;margin-top:229.3pt;width:243pt;height:47.25pt;z-index:251667456;visibility:visible;mso-wrap-style:square;mso-width-percent:0;mso-height-percent:0;mso-wrap-distance-left:9pt;mso-wrap-distance-top:0;mso-wrap-distance-right:9pt;mso-wrap-distance-bottom:0;mso-position-horizontal:absolute;mso-position-horizontal-relative:text;mso-position-vertical:absolute;mso-position-vertical-relative:text;mso-width-percent:0;mso-height-percent:0;mso-width-relative:margin;mso-height-relative:margin;v-text-anchor:middle" o:gfxdata="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" filled="f" strokecolor="#00b0f0" strokeweight="2.25pt"/>
+              <v:rect w14:anchorId="415FD767" id="Rectangle 4" o:spid="_x0000_s1026" style="position:absolute;margin-left:436.9pt;margin-top:178.9pt;width:92.15pt;height:13.8pt;z-index:251673600;visibility:visible;mso-wrap-style:square;mso-width-percent:0;mso-height-percent:0;mso-wrap-distance-left:9pt;mso-wrap-distance-top:0;mso-wrap-distance-right:9pt;mso-wrap-distance-bottom:0;mso-position-horizontal:absolute;mso-position-horizontal-relative:text;mso-position-vertical:absolute;mso-position-vertical-relative:text;mso-width-percent:0;mso-height-percent:0;mso-width-relative:margin;mso-height-relative:margin;v-text-anchor:middle" o:gfxdata="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" filled="f" strokecolor="#00b0f0" strokeweight="2.25pt"/>
             </w:pict>
           </mc:Fallback>
         </mc:AlternateContent>
@@ -222,13 +220,13 @@
               <wp:anchor distT="0" distB="0" distL="114300" distR="114300" simplePos="0" relativeHeight="251659264" behindDoc="0" locked="0" layoutInCell="1" allowOverlap="1">
                 <wp:simplePos x="0" y="0"/>
                 <wp:positionH relativeFrom="margin">
-                  <wp:posOffset>790575</wp:posOffset>
+                  <wp:posOffset>1247242</wp:posOffset>
                 </wp:positionH>
                 <wp:positionV relativeFrom="paragraph">
-                  <wp:posOffset>2321560</wp:posOffset>
+                  <wp:posOffset>2791334</wp:posOffset>
                 </wp:positionV>
-                <wp:extent cx="2590800" cy="266700"/>
-                <wp:effectExtent l="19050" t="19050" r="19050" b="19050"/>
+                <wp:extent cx="1207008" cy="168250"/>
+                <wp:effectExtent l="19050" t="19050" r="12700" b="22860"/>
                 <wp:wrapNone/>
                 <wp:docPr id="7" name="Rectangle 7"/>
                 <wp:cNvGraphicFramePr/>
@@ -239,7 +237,7 @@
                       <wps:spPr>
                         <a:xfrm>
                           <a:off x="0" y="0"/>
-                          <a:ext cx="2590800" cy="266700"/>
+                          <a:ext cx="1207008" cy="168250"/>
                         </a:xfrm>
                         <a:prstGeom prst="rect">
                           <a:avLst/>
@@ -276,12 +274,18 @@
                     </wps:wsp>
                   </a:graphicData>
                 </a:graphic>
+                <wp14:sizeRelH relativeFrom="margin">
+                  <wp14:pctWidth>0</wp14:pctWidth>
+                </wp14:sizeRelH>
+                <wp14:sizeRelV relativeFrom="margin">
+                  <wp14:pctHeight>0</wp14:pctHeight>
+                </wp14:sizeRelV>
               </wp:anchor>
             </w:drawing>
           </mc:Choice>
           <mc:Fallback>
             <w:pict>
-              <v:rect w14:anchorId="45561E36" id="Rectangle 7" o:spid="_x0000_s1026" style="position:absolute;margin-left:62.25pt;margin-top:182.8pt;width:204pt;height:21pt;z-index:251659264;visibility:visible;mso-wrap-style:square;mso-wrap-distance-left:9pt;mso-wrap-distance-top:0;mso-wrap-distance-right:9pt;mso-wrap-distance-bottom:0;mso-position-horizontal:absolute;mso-position-horizontal-relative:margin;mso-position-vertical:absolute;mso-position-vertical-relative:text;v-text-anchor:middle" o:gfxdata="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" filled="f" strokecolor="red" strokeweight="2.25pt">
+              <v:rect w14:anchorId="08F8FE82" id="Rectangle 7" o:spid="_x0000_s1026" style="position:absolute;margin-left:98.2pt;margin-top:219.8pt;width:95.05pt;height:13.25pt;z-index:251659264;visibility:visible;mso-wrap-style:square;mso-width-percent:0;mso-height-percent:0;mso-wrap-distance-left:9pt;mso-wrap-distance-top:0;mso-wrap-distance-right:9pt;mso-wrap-distance-bottom:0;mso-position-horizontal:absolute;mso-position-horizontal-relative:margin;mso-position-vertical:absolute;mso-position-vertical-relative:text;mso-width-percent:0;mso-height-percent:0;mso-width-relative:margin;mso-height-relative:margin;v-text-anchor:middle" o:gfxdata="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" filled="f" strokecolor="red" strokeweight="2.25pt">
                 <w10:wrap anchorx="margin"/>
               </v:rect>
             </w:pict>
@@ -296,18 +300,18 @@
         <mc:AlternateContent>
           <mc:Choice Requires="wps">
             <w:drawing>
-              <wp:anchor distT="0" distB="0" distL="114300" distR="114300" simplePos="0" relativeHeight="251665408" behindDoc="0" locked="0" layoutInCell="1" allowOverlap="1" wp14:anchorId="4FC70521" wp14:editId="211CAA18">
+              <wp:anchor distT="0" distB="0" distL="114300" distR="114300" simplePos="0" relativeHeight="251671552" behindDoc="0" locked="0" layoutInCell="1" allowOverlap="1" wp14:anchorId="0F744311" wp14:editId="7A3D9B4B">
                 <wp:simplePos x="0" y="0"/>
-                <wp:positionH relativeFrom="column">
-                  <wp:posOffset>5200650</wp:posOffset>
+                <wp:positionH relativeFrom="margin">
+                  <wp:posOffset>2790749</wp:posOffset>
                 </wp:positionH>
                 <wp:positionV relativeFrom="paragraph">
-                  <wp:posOffset>1749425</wp:posOffset>
+                  <wp:posOffset>3464331</wp:posOffset>
                 </wp:positionV>
-                <wp:extent cx="2771775" cy="600075"/>
-                <wp:effectExtent l="19050" t="19050" r="28575" b="28575"/>
+                <wp:extent cx="1104595" cy="226670"/>
+                <wp:effectExtent l="19050" t="19050" r="19685" b="21590"/>
                 <wp:wrapNone/>
-                <wp:docPr id="11" name="Rectangle 11"/>
+                <wp:docPr id="2" name="Rectangle 2"/>
                 <wp:cNvGraphicFramePr/>
                 <a:graphic xmlns:a="http://schemas.openxmlformats.org/drawingml/2006/main">
                   <a:graphicData uri="http://schemas.microsoft.com/office/word/2010/wordprocessingShape">
@@ -316,7 +320,77 @@
                       <wps:spPr>
                         <a:xfrm>
                           <a:off x="0" y="0"/>
-                          <a:ext cx="2771775" cy="600075"/>
+                          <a:ext cx="1104595" cy="226670"/>
+                        </a:xfrm>
+                        <a:prstGeom prst="rect">
+                          <a:avLst/>
+                        </a:prstGeom>
+                        <a:noFill/>
+                        <a:ln w="28575" cap="flat" cmpd="sng" algn="ctr">
+                          <a:solidFill>
+                            <a:srgbClr val="FF0000"/>
+                          </a:solidFill>
+                          <a:prstDash val="solid"/>
+                          <a:miter lim="800000"/>
+                        </a:ln>
+                        <a:effectLst/>
+                      </wps:spPr>
+                      <wps:bodyPr rot="0" spcFirstLastPara="0" vertOverflow="overflow" horzOverflow="overflow" vert="horz" wrap="square" lIns="91440" tIns="45720" rIns="91440" bIns="45720" numCol="1" spcCol="0" rtlCol="0" fromWordArt="0" anchor="ctr" anchorCtr="0" forceAA="0" compatLnSpc="1">
+                        <a:prstTxWarp prst="textNoShape">
+                          <a:avLst/>
+                        </a:prstTxWarp>
+                        <a:noAutofit/>
+                      </wps:bodyPr>
+                    </wps:wsp>
+                  </a:graphicData>
+                </a:graphic>
+                <wp14:sizeRelH relativeFrom="margin">
+                  <wp14:pctWidth>0</wp14:pctWidth>
+                </wp14:sizeRelH>
+                <wp14:sizeRelV relativeFrom="margin">
+                  <wp14:pctHeight>0</wp14:pctHeight>
+                </wp14:sizeRelV>
+              </wp:anchor>
+            </w:drawing>
+          </mc:Choice>
+          <mc:Fallback>
+            <w:pict>
+              <v:rect w14:anchorId="4308F15E" id="Rectangle 2" o:spid="_x0000_s1026" style="position:absolute;margin-left:219.75pt;margin-top:272.8pt;width:87pt;height:17.85pt;z-index:251671552;visibility:visible;mso-wrap-style:square;mso-width-percent:0;mso-height-percent:0;mso-wrap-distance-left:9pt;mso-wrap-distance-top:0;mso-wrap-distance-right:9pt;mso-wrap-distance-bottom:0;mso-position-horizontal:absolute;mso-position-horizontal-relative:margin;mso-position-vertical:absolute;mso-position-vertical-relative:text;mso-width-percent:0;mso-height-percent:0;mso-width-relative:margin;mso-height-relative:margin;v-text-anchor:middle" o:gfxdata="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" filled="f" strokecolor="red" strokeweight="2.25pt">
+                <w10:wrap anchorx="margin"/>
+              </v:rect>
+            </w:pict>
+          </mc:Fallback>
+        </mc:AlternateContent>
+      </w:r>
+      <w:r>
+        <w:rPr>
+          <w:noProof/>
+          <w:lang w:eastAsia="fr-FR"/>
+        </w:rPr>
+        <mc:AlternateContent>
+          <mc:Choice Requires="wps">
+            <w:drawing>
+              <wp:anchor distT="0" distB="0" distL="114300" distR="114300" simplePos="0" relativeHeight="251667456" behindDoc="0" locked="0" layoutInCell="1" allowOverlap="1" wp14:anchorId="10D9B0F1" wp14:editId="0A65C23B">
+                <wp:simplePos x="0" y="0"/>
+                <wp:positionH relativeFrom="column">
+                  <wp:posOffset>7150608</wp:posOffset>
+                </wp:positionH>
+                <wp:positionV relativeFrom="paragraph">
+                  <wp:posOffset>3083941</wp:posOffset>
+                </wp:positionV>
+                <wp:extent cx="877722" cy="204495"/>
+                <wp:effectExtent l="19050" t="19050" r="17780" b="24130"/>
+                <wp:wrapNone/>
+                <wp:docPr id="12" name="Rectangle 12"/>
+                <wp:cNvGraphicFramePr/>
+                <a:graphic xmlns:a="http://schemas.openxmlformats.org/drawingml/2006/main">
+                  <a:graphicData uri="http://schemas.microsoft.com/office/word/2010/wordprocessingShape">
+                    <wps:wsp>
+                      <wps:cNvSpPr/>
+                      <wps:spPr>
+                        <a:xfrm>
+                          <a:off x="0" y="0"/>
+                          <a:ext cx="877722" cy="204495"/>
                         </a:xfrm>
                         <a:prstGeom prst="rect">
                           <a:avLst/>
@@ -351,7 +425,7 @@
           </mc:Choice>
           <mc:Fallback>
             <w:pict>
-              <v:rect w14:anchorId="6DC9865A" id="Rectangle 11" o:spid="_x0000_s1026" style="position:absolute;margin-left:409.5pt;margin-top:137.75pt;width:218.25pt;height:47.25pt;z-index:251665408;visibility:visible;mso-wrap-style:square;mso-width-percent:0;mso-height-percent:0;mso-wrap-distance-left:9pt;mso-wrap-distance-top:0;mso-wrap-distance-right:9pt;mso-wrap-distance-bottom:0;mso-position-horizontal:absolute;mso-position-horizontal-relative:text;mso-position-vertical:absolute;mso-position-vertical-relative:text;mso-width-percent:0;mso-height-percent:0;mso-width-relative:margin;mso-height-relative:margin;v-text-anchor:middle" o:gfxdata="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" filled="f" strokecolor="#00b0f0" strokeweight="2.25pt"/>
+              <v:rect w14:anchorId="7357B363" id="Rectangle 12" o:spid="_x0000_s1026" style="position:absolute;margin-left:563.05pt;margin-top:242.85pt;width:69.1pt;height:16.1pt;z-index:251667456;visibility:visible;mso-wrap-style:square;mso-width-percent:0;mso-height-percent:0;mso-wrap-distance-left:9pt;mso-wrap-distance-top:0;mso-wrap-distance-right:9pt;mso-wrap-distance-bottom:0;mso-position-horizontal:absolute;mso-position-horizontal-relative:text;mso-position-vertical:absolute;mso-position-vertical-relative:text;mso-width-percent:0;mso-height-percent:0;mso-width-relative:margin;mso-height-relative:margin;v-text-anchor:middle" o:gfxdata="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" filled="f" strokecolor="#00b0f0" strokeweight="2.25pt"/>
             </w:pict>
           </mc:Fallback>
         </mc:AlternateContent>
@@ -367,13 +441,13 @@
               <wp:anchor distT="0" distB="0" distL="114300" distR="114300" simplePos="0" relativeHeight="251663360" behindDoc="0" locked="0" layoutInCell="1" allowOverlap="1" wp14:anchorId="4FC70521" wp14:editId="211CAA18">
                 <wp:simplePos x="0" y="0"/>
                 <wp:positionH relativeFrom="column">
-                  <wp:posOffset>514350</wp:posOffset>
+                  <wp:posOffset>530352</wp:posOffset>
                 </wp:positionH>
                 <wp:positionV relativeFrom="paragraph">
-                  <wp:posOffset>1645284</wp:posOffset>
+                  <wp:posOffset>384632</wp:posOffset>
                 </wp:positionV>
-                <wp:extent cx="2400300" cy="333375"/>
-                <wp:effectExtent l="19050" t="19050" r="19050" b="28575"/>
+                <wp:extent cx="3679546" cy="333375"/>
+                <wp:effectExtent l="19050" t="19050" r="16510" b="28575"/>
                 <wp:wrapNone/>
                 <wp:docPr id="10" name="Rectangle 10"/>
                 <wp:cNvGraphicFramePr/>
@@ -384,7 +458,7 @@
                       <wps:spPr>
                         <a:xfrm>
                           <a:off x="0" y="0"/>
-                          <a:ext cx="2400300" cy="333375"/>
+                          <a:ext cx="3679546" cy="333375"/>
                         </a:xfrm>
                         <a:prstGeom prst="rect">
                           <a:avLst/>
@@ -419,7 +493,75 @@
           </mc:Choice>
           <mc:Fallback>
             <w:pict>
-              <v:rect w14:anchorId="763551DE" id="Rectangle 10" o:spid="_x0000_s1026" style="position:absolute;margin-left:40.5pt;margin-top:129.55pt;width:189pt;height:26.25pt;z-index:251663360;visibility:visible;mso-wrap-style:square;mso-width-percent:0;mso-height-percent:0;mso-wrap-distance-left:9pt;mso-wrap-distance-top:0;mso-wrap-distance-right:9pt;mso-wrap-distance-bottom:0;mso-position-horizontal:absolute;mso-position-horizontal-relative:text;mso-position-vertical:absolute;mso-position-vertical-relative:text;mso-width-percent:0;mso-height-percent:0;mso-width-relative:margin;mso-height-relative:margin;v-text-anchor:middle" o:gfxdata="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" filled="f" strokecolor="red" strokeweight="2.25pt"/>
+              <v:rect w14:anchorId="1607E3C9" id="Rectangle 10" o:spid="_x0000_s1026" style="position:absolute;margin-left:41.75pt;margin-top:30.3pt;width:289.75pt;height:26.25pt;z-index:251663360;visibility:visible;mso-wrap-style:square;mso-width-percent:0;mso-height-percent:0;mso-wrap-distance-left:9pt;mso-wrap-distance-top:0;mso-wrap-distance-right:9pt;mso-wrap-distance-bottom:0;mso-position-horizontal:absolute;mso-position-horizontal-relative:text;mso-position-vertical:absolute;mso-position-vertical-relative:text;mso-width-percent:0;mso-height-percent:0;mso-width-relative:margin;mso-height-relative:margin;v-text-anchor:middle" o:gfxdata="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" filled="f" strokecolor="red" strokeweight="2.25pt"/>
+            </w:pict>
+          </mc:Fallback>
+        </mc:AlternateContent>
+      </w:r>
+      <w:r>
+        <w:rPr>
+          <w:noProof/>
+          <w:lang w:eastAsia="fr-FR"/>
+        </w:rPr>
+        <mc:AlternateContent>
+          <mc:Choice Requires="wps">
+            <w:drawing>
+              <wp:anchor distT="0" distB="0" distL="114300" distR="114300" simplePos="0" relativeHeight="251665408" behindDoc="0" locked="0" layoutInCell="1" allowOverlap="1" wp14:anchorId="4FC70521" wp14:editId="211CAA18">
+                <wp:simplePos x="0" y="0"/>
+                <wp:positionH relativeFrom="column">
+                  <wp:posOffset>5204765</wp:posOffset>
+                </wp:positionH>
+                <wp:positionV relativeFrom="paragraph">
+                  <wp:posOffset>26187</wp:posOffset>
+                </wp:positionV>
+                <wp:extent cx="3752697" cy="453543"/>
+                <wp:effectExtent l="19050" t="19050" r="19685" b="22860"/>
+                <wp:wrapNone/>
+                <wp:docPr id="11" name="Rectangle 11"/>
+                <wp:cNvGraphicFramePr/>
+                <a:graphic xmlns:a="http://schemas.openxmlformats.org/drawingml/2006/main">
+                  <a:graphicData uri="http://schemas.microsoft.com/office/word/2010/wordprocessingShape">
+                    <wps:wsp>
+                      <wps:cNvSpPr/>
+                      <wps:spPr>
+                        <a:xfrm>
+                          <a:off x="0" y="0"/>
+                          <a:ext cx="3752697" cy="453543"/>
+                        </a:xfrm>
+                        <a:prstGeom prst="rect">
+                          <a:avLst/>
+                        </a:prstGeom>
+                        <a:noFill/>
+                        <a:ln w="28575" cap="flat" cmpd="sng" algn="ctr">
+                          <a:solidFill>
+                            <a:srgbClr val="00B0F0"/>
+                          </a:solidFill>
+                          <a:prstDash val="solid"/>
+                          <a:miter lim="800000"/>
+                        </a:ln>
+                        <a:effectLst/>
+                      </wps:spPr>
+                      <wps:bodyPr rot="0" spcFirstLastPara="0" vertOverflow="overflow" horzOverflow="overflow" vert="horz" wrap="square" lIns="91440" tIns="45720" rIns="91440" bIns="45720" numCol="1" spcCol="0" rtlCol="0" fromWordArt="0" anchor="ctr" anchorCtr="0" forceAA="0" compatLnSpc="1">
+                        <a:prstTxWarp prst="textNoShape">
+                          <a:avLst/>
+                        </a:prstTxWarp>
+                        <a:noAutofit/>
+                      </wps:bodyPr>
+                    </wps:wsp>
+                  </a:graphicData>
+                </a:graphic>
+                <wp14:sizeRelH relativeFrom="margin">
+                  <wp14:pctWidth>0</wp14:pctWidth>
+                </wp14:sizeRelH>
+                <wp14:sizeRelV relativeFrom="margin">
+                  <wp14:pctHeight>0</wp14:pctHeight>
+                </wp14:sizeRelV>
+              </wp:anchor>
+            </w:drawing>
+          </mc:Choice>
+          <mc:Fallback>
+            <w:pict>
+              <v:rect w14:anchorId="5DDBA410" id="Rectangle 11" o:spid="_x0000_s1026" style="position:absolute;margin-left:409.8pt;margin-top:2.05pt;width:295.5pt;height:35.7pt;z-index:251665408;visibility:visible;mso-wrap-style:square;mso-width-percent:0;mso-height-percent:0;mso-wrap-distance-left:9pt;mso-wrap-distance-top:0;mso-wrap-distance-right:9pt;mso-wrap-distance-bottom:0;mso-position-horizontal:absolute;mso-position-horizontal-relative:text;mso-position-vertical:absolute;mso-position-vertical-relative:text;mso-width-percent:0;mso-height-percent:0;mso-width-relative:margin;mso-height-relative:margin;v-text-anchor:middle" o:gfxdata="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" filled="f" strokecolor="#00b0f0" strokeweight="2.25pt"/>
             </w:pict>
           </mc:Fallback>
         </mc:AlternateContent>
@@ -477,6 +619,7 @@
       <w:r>
         <w:t xml:space="preserve">        </w:t>
       </w:r>
+      <w:bookmarkStart w:id="0" w:name="_GoBack"/>
       <w:r>
         <w:rPr>
           <w:noProof/>
@@ -484,9 +627,9 @@
         </w:rPr>
         <w:drawing>
           <wp:inline distT="0" distB="0" distL="0" distR="0">
-            <wp:extent cx="4552950" cy="5948598"/>
-            <wp:effectExtent l="0" t="0" r="0" b="0"/>
-            <wp:docPr id="5" name="Image 5"/>
+            <wp:extent cx="4586630" cy="5964555"/>
+            <wp:effectExtent l="0" t="0" r="4445" b="0"/>
+            <wp:docPr id="1" name="Image 1"/>
             <wp:cNvGraphicFramePr>
               <a:graphicFrameLocks xmlns:a="http://schemas.openxmlformats.org/drawingml/2006/main" noChangeAspect="1"/>
             </wp:cNvGraphicFramePr>
@@ -494,7 +637,7 @@
               <a:graphicData uri="http://schemas.openxmlformats.org/drawingml/2006/picture">
                 <pic:pic xmlns:pic="http://schemas.openxmlformats.org/drawingml/2006/picture">
                   <pic:nvPicPr>
-                    <pic:cNvPr id="5" name="Capture d'écran 2024-05-23 113627.png"/>
+                    <pic:cNvPr id="1" name="Capture d'écran 2024-05-29 084717.png"/>
                     <pic:cNvPicPr/>
                   </pic:nvPicPr>
                   <pic:blipFill>
@@ -512,7 +655,7 @@
                   <pic:spPr>
                     <a:xfrm>
                       <a:off x="0" y="0"/>
-                      <a:ext cx="4579643" cy="5983473"/>
+                      <a:ext cx="4587010" cy="5965049"/>
                     </a:xfrm>
                     <a:prstGeom prst="rect">
                       <a:avLst/>
@@ -524,6 +667,7 @@
           </wp:inline>
         </w:drawing>
       </w:r>
+      <w:bookmarkEnd w:id="0"/>
     </w:p>
     <w:p/>
     <w:sectPr>
@@ -673,6 +817,7 @@
                             <w:dataBinding w:prefixMappings="xmlns:ns0='http://purl.org/dc/elements/1.1/' xmlns:ns1='http://schemas.openxmlformats.org/package/2006/metadata/core-properties' " w:xpath="/ns1:coreProperties[1]/ns0:title[1]" w:storeItemID="{6C3C8BC8-F283-45AE-878A-BAB7291924A1}"/>
                             <w:text/>
                           </w:sdtPr>
+                          <w:sdtEndPr/>
                           <w:sdtContent>
                             <w:p>
                               <w:pPr>

--- a/screenshot/S2.docx
+++ b/screenshot/S2.docx
@@ -3,6 +3,278 @@
 <w:document xmlns:wpc="http://schemas.microsoft.com/office/word/2010/wordprocessingCanvas" xmlns:cx="http://schemas.microsoft.com/office/drawing/2014/chartex" xmlns:cx1="http://schemas.microsoft.com/office/drawing/2015/9/8/chartex" xmlns:mc="http://schemas.openxmlformats.org/markup-compatibility/2006" xmlns:o="urn:schemas-microsoft-com:office:office" xmlns:r="http://schemas.openxmlformats.org/officeDocument/2006/relationships" xmlns:m="http://schemas.openxmlformats.org/officeDocument/2006/math" xmlns:v="urn:schemas-microsoft-com:vml" xmlns:wp14="http://schemas.microsoft.com/office/word/2010/wordprocessingDrawing" xmlns:wp="http://schemas.openxmlformats.org/drawingml/2006/wordprocessingDrawing" xmlns:w10="urn:schemas-microsoft-com:office:word" xmlns:w="http://schemas.openxmlformats.org/wordprocessingml/2006/main" xmlns:w14="http://schemas.microsoft.com/office/word/2010/wordml" xmlns:w15="http://schemas.microsoft.com/office/word/2012/wordml" xmlns:w16se="http://schemas.microsoft.com/office/word/2015/wordml/symex" xmlns:wpg="http://schemas.microsoft.com/office/word/2010/wordprocessingGroup" xmlns:wpi="http://schemas.microsoft.com/office/word/2010/wordprocessingInk" xmlns:wne="http://schemas.microsoft.com/office/word/2006/wordml" xmlns:wps="http://schemas.microsoft.com/office/word/2010/wordprocessingShape" mc:Ignorable="w14 w15 w16se wp14">
   <w:body>
     <w:p>
+      <w:r>
+        <w:rPr>
+          <w:noProof/>
+          <w:lang w:eastAsia="fr-FR"/>
+        </w:rPr>
+        <mc:AlternateContent>
+          <mc:Choice Requires="wps">
+            <w:drawing>
+              <wp:anchor distT="0" distB="0" distL="114300" distR="114300" simplePos="0" relativeHeight="251663360" behindDoc="0" locked="0" layoutInCell="1" allowOverlap="1" wp14:anchorId="4FC70521" wp14:editId="211CAA18">
+                <wp:simplePos x="0" y="0"/>
+                <wp:positionH relativeFrom="column">
+                  <wp:posOffset>822960</wp:posOffset>
+                </wp:positionH>
+                <wp:positionV relativeFrom="paragraph">
+                  <wp:posOffset>1101522</wp:posOffset>
+                </wp:positionV>
+                <wp:extent cx="3986530" cy="282168"/>
+                <wp:effectExtent l="19050" t="19050" r="13970" b="22860"/>
+                <wp:wrapNone/>
+                <wp:docPr id="10" name="Rectangle 10"/>
+                <wp:cNvGraphicFramePr/>
+                <a:graphic xmlns:a="http://schemas.openxmlformats.org/drawingml/2006/main">
+                  <a:graphicData uri="http://schemas.microsoft.com/office/word/2010/wordprocessingShape">
+                    <wps:wsp>
+                      <wps:cNvSpPr/>
+                      <wps:spPr>
+                        <a:xfrm>
+                          <a:off x="0" y="0"/>
+                          <a:ext cx="3986530" cy="282168"/>
+                        </a:xfrm>
+                        <a:prstGeom prst="rect">
+                          <a:avLst/>
+                        </a:prstGeom>
+                        <a:noFill/>
+                        <a:ln w="28575" cap="flat" cmpd="sng" algn="ctr">
+                          <a:solidFill>
+                            <a:srgbClr val="FF0000"/>
+                          </a:solidFill>
+                          <a:prstDash val="solid"/>
+                          <a:miter lim="800000"/>
+                        </a:ln>
+                        <a:effectLst/>
+                      </wps:spPr>
+                      <wps:bodyPr rot="0" spcFirstLastPara="0" vertOverflow="overflow" horzOverflow="overflow" vert="horz" wrap="square" lIns="91440" tIns="45720" rIns="91440" bIns="45720" numCol="1" spcCol="0" rtlCol="0" fromWordArt="0" anchor="ctr" anchorCtr="0" forceAA="0" compatLnSpc="1">
+                        <a:prstTxWarp prst="textNoShape">
+                          <a:avLst/>
+                        </a:prstTxWarp>
+                        <a:noAutofit/>
+                      </wps:bodyPr>
+                    </wps:wsp>
+                  </a:graphicData>
+                </a:graphic>
+                <wp14:sizeRelH relativeFrom="margin">
+                  <wp14:pctWidth>0</wp14:pctWidth>
+                </wp14:sizeRelH>
+                <wp14:sizeRelV relativeFrom="margin">
+                  <wp14:pctHeight>0</wp14:pctHeight>
+                </wp14:sizeRelV>
+              </wp:anchor>
+            </w:drawing>
+          </mc:Choice>
+          <mc:Fallback>
+            <w:pict>
+              <v:rect w14:anchorId="36962B23" id="Rectangle 10" o:spid="_x0000_s1026" style="position:absolute;margin-left:64.8pt;margin-top:86.75pt;width:313.9pt;height:22.2pt;z-index:251663360;visibility:visible;mso-wrap-style:square;mso-width-percent:0;mso-height-percent:0;mso-wrap-distance-left:9pt;mso-wrap-distance-top:0;mso-wrap-distance-right:9pt;mso-wrap-distance-bottom:0;mso-position-horizontal:absolute;mso-position-horizontal-relative:text;mso-position-vertical:absolute;mso-position-vertical-relative:text;mso-width-percent:0;mso-height-percent:0;mso-width-relative:margin;mso-height-relative:margin;v-text-anchor:middle" o:gfxdata="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" filled="f" strokecolor="red" strokeweight="2.25pt"/>
+            </w:pict>
+          </mc:Fallback>
+        </mc:AlternateContent>
+      </w:r>
+      <w:r>
+        <w:rPr>
+          <w:noProof/>
+          <w:lang w:eastAsia="fr-FR"/>
+        </w:rPr>
+        <mc:AlternateContent>
+          <mc:Choice Requires="wps">
+            <w:drawing>
+              <wp:anchor distT="0" distB="0" distL="114300" distR="114300" simplePos="0" relativeHeight="251665408" behindDoc="0" locked="0" layoutInCell="1" allowOverlap="1" wp14:anchorId="4FC70521" wp14:editId="211CAA18">
+                <wp:simplePos x="0" y="0"/>
+                <wp:positionH relativeFrom="column">
+                  <wp:posOffset>5373014</wp:posOffset>
+                </wp:positionH>
+                <wp:positionV relativeFrom="paragraph">
+                  <wp:posOffset>823544</wp:posOffset>
+                </wp:positionV>
+                <wp:extent cx="4258920" cy="416814"/>
+                <wp:effectExtent l="19050" t="19050" r="27940" b="21590"/>
+                <wp:wrapNone/>
+                <wp:docPr id="11" name="Rectangle 11"/>
+                <wp:cNvGraphicFramePr/>
+                <a:graphic xmlns:a="http://schemas.openxmlformats.org/drawingml/2006/main">
+                  <a:graphicData uri="http://schemas.microsoft.com/office/word/2010/wordprocessingShape">
+                    <wps:wsp>
+                      <wps:cNvSpPr/>
+                      <wps:spPr>
+                        <a:xfrm>
+                          <a:off x="0" y="0"/>
+                          <a:ext cx="4258920" cy="416814"/>
+                        </a:xfrm>
+                        <a:prstGeom prst="rect">
+                          <a:avLst/>
+                        </a:prstGeom>
+                        <a:noFill/>
+                        <a:ln w="28575" cap="flat" cmpd="sng" algn="ctr">
+                          <a:solidFill>
+                            <a:srgbClr val="00B0F0"/>
+                          </a:solidFill>
+                          <a:prstDash val="solid"/>
+                          <a:miter lim="800000"/>
+                        </a:ln>
+                        <a:effectLst/>
+                      </wps:spPr>
+                      <wps:bodyPr rot="0" spcFirstLastPara="0" vertOverflow="overflow" horzOverflow="overflow" vert="horz" wrap="square" lIns="91440" tIns="45720" rIns="91440" bIns="45720" numCol="1" spcCol="0" rtlCol="0" fromWordArt="0" anchor="ctr" anchorCtr="0" forceAA="0" compatLnSpc="1">
+                        <a:prstTxWarp prst="textNoShape">
+                          <a:avLst/>
+                        </a:prstTxWarp>
+                        <a:noAutofit/>
+                      </wps:bodyPr>
+                    </wps:wsp>
+                  </a:graphicData>
+                </a:graphic>
+                <wp14:sizeRelH relativeFrom="margin">
+                  <wp14:pctWidth>0</wp14:pctWidth>
+                </wp14:sizeRelH>
+                <wp14:sizeRelV relativeFrom="margin">
+                  <wp14:pctHeight>0</wp14:pctHeight>
+                </wp14:sizeRelV>
+              </wp:anchor>
+            </w:drawing>
+          </mc:Choice>
+          <mc:Fallback>
+            <w:pict>
+              <v:rect w14:anchorId="7BC53425" id="Rectangle 11" o:spid="_x0000_s1026" style="position:absolute;margin-left:423.05pt;margin-top:64.85pt;width:335.35pt;height:32.8pt;z-index:251665408;visibility:visible;mso-wrap-style:square;mso-width-percent:0;mso-height-percent:0;mso-wrap-distance-left:9pt;mso-wrap-distance-top:0;mso-wrap-distance-right:9pt;mso-wrap-distance-bottom:0;mso-position-horizontal:absolute;mso-position-horizontal-relative:text;mso-position-vertical:absolute;mso-position-vertical-relative:text;mso-width-percent:0;mso-height-percent:0;mso-width-relative:margin;mso-height-relative:margin;v-text-anchor:middle" o:gfxdata="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" filled="f" strokecolor="#00b0f0" strokeweight="2.25pt"/>
+            </w:pict>
+          </mc:Fallback>
+        </mc:AlternateContent>
+      </w:r>
+      <w:r>
+        <w:rPr>
+          <w:noProof/>
+          <w:lang w:eastAsia="fr-FR"/>
+        </w:rPr>
+        <mc:AlternateContent>
+          <mc:Choice Requires="wps">
+            <w:drawing>
+              <wp:anchor distT="0" distB="0" distL="114300" distR="114300" simplePos="0" relativeHeight="251673600" behindDoc="0" locked="0" layoutInCell="1" allowOverlap="1" wp14:anchorId="6553560D" wp14:editId="491925FC">
+                <wp:simplePos x="0" y="0"/>
+                <wp:positionH relativeFrom="column">
+                  <wp:posOffset>5518734</wp:posOffset>
+                </wp:positionH>
+                <wp:positionV relativeFrom="paragraph">
+                  <wp:posOffset>2278710</wp:posOffset>
+                </wp:positionV>
+                <wp:extent cx="1170432" cy="175565"/>
+                <wp:effectExtent l="19050" t="19050" r="10795" b="15240"/>
+                <wp:wrapNone/>
+                <wp:docPr id="4" name="Rectangle 4"/>
+                <wp:cNvGraphicFramePr/>
+                <a:graphic xmlns:a="http://schemas.openxmlformats.org/drawingml/2006/main">
+                  <a:graphicData uri="http://schemas.microsoft.com/office/word/2010/wordprocessingShape">
+                    <wps:wsp>
+                      <wps:cNvSpPr/>
+                      <wps:spPr>
+                        <a:xfrm>
+                          <a:off x="0" y="0"/>
+                          <a:ext cx="1170432" cy="175565"/>
+                        </a:xfrm>
+                        <a:prstGeom prst="rect">
+                          <a:avLst/>
+                        </a:prstGeom>
+                        <a:noFill/>
+                        <a:ln w="28575" cap="flat" cmpd="sng" algn="ctr">
+                          <a:solidFill>
+                            <a:srgbClr val="00B0F0"/>
+                          </a:solidFill>
+                          <a:prstDash val="solid"/>
+                          <a:miter lim="800000"/>
+                        </a:ln>
+                        <a:effectLst/>
+                      </wps:spPr>
+                      <wps:bodyPr rot="0" spcFirstLastPara="0" vertOverflow="overflow" horzOverflow="overflow" vert="horz" wrap="square" lIns="91440" tIns="45720" rIns="91440" bIns="45720" numCol="1" spcCol="0" rtlCol="0" fromWordArt="0" anchor="ctr" anchorCtr="0" forceAA="0" compatLnSpc="1">
+                        <a:prstTxWarp prst="textNoShape">
+                          <a:avLst/>
+                        </a:prstTxWarp>
+                        <a:noAutofit/>
+                      </wps:bodyPr>
+                    </wps:wsp>
+                  </a:graphicData>
+                </a:graphic>
+                <wp14:sizeRelH relativeFrom="margin">
+                  <wp14:pctWidth>0</wp14:pctWidth>
+                </wp14:sizeRelH>
+                <wp14:sizeRelV relativeFrom="margin">
+                  <wp14:pctHeight>0</wp14:pctHeight>
+                </wp14:sizeRelV>
+              </wp:anchor>
+            </w:drawing>
+          </mc:Choice>
+          <mc:Fallback>
+            <w:pict>
+              <v:rect w14:anchorId="6409CB98" id="Rectangle 4" o:spid="_x0000_s1026" style="position:absolute;margin-left:434.55pt;margin-top:179.45pt;width:92.15pt;height:13.8pt;z-index:251673600;visibility:visible;mso-wrap-style:square;mso-width-percent:0;mso-height-percent:0;mso-wrap-distance-left:9pt;mso-wrap-distance-top:0;mso-wrap-distance-right:9pt;mso-wrap-distance-bottom:0;mso-position-horizontal:absolute;mso-position-horizontal-relative:text;mso-position-vertical:absolute;mso-position-vertical-relative:text;mso-width-percent:0;mso-height-percent:0;mso-width-relative:margin;mso-height-relative:margin;v-text-anchor:middle" o:gfxdata="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" filled="f" strokecolor="#00b0f0" strokeweight="2.25pt"/>
+            </w:pict>
+          </mc:Fallback>
+        </mc:AlternateContent>
+      </w:r>
+      <w:r>
+        <w:rPr>
+          <w:noProof/>
+          <w:lang w:eastAsia="fr-FR"/>
+        </w:rPr>
+        <mc:AlternateContent>
+          <mc:Choice Requires="wps">
+            <w:drawing>
+              <wp:anchor distT="0" distB="0" distL="114300" distR="114300" simplePos="0" relativeHeight="251667456" behindDoc="0" locked="0" layoutInCell="1" allowOverlap="1" wp14:anchorId="10D9B0F1" wp14:editId="0A65C23B">
+                <wp:simplePos x="0" y="0"/>
+                <wp:positionH relativeFrom="column">
+                  <wp:posOffset>7055003</wp:posOffset>
+                </wp:positionH>
+                <wp:positionV relativeFrom="paragraph">
+                  <wp:posOffset>3068930</wp:posOffset>
+                </wp:positionV>
+                <wp:extent cx="877722" cy="204495"/>
+                <wp:effectExtent l="19050" t="19050" r="17780" b="24130"/>
+                <wp:wrapNone/>
+                <wp:docPr id="12" name="Rectangle 12"/>
+                <wp:cNvGraphicFramePr/>
+                <a:graphic xmlns:a="http://schemas.openxmlformats.org/drawingml/2006/main">
+                  <a:graphicData uri="http://schemas.microsoft.com/office/word/2010/wordprocessingShape">
+                    <wps:wsp>
+                      <wps:cNvSpPr/>
+                      <wps:spPr>
+                        <a:xfrm>
+                          <a:off x="0" y="0"/>
+                          <a:ext cx="877722" cy="204495"/>
+                        </a:xfrm>
+                        <a:prstGeom prst="rect">
+                          <a:avLst/>
+                        </a:prstGeom>
+                        <a:noFill/>
+                        <a:ln w="28575" cap="flat" cmpd="sng" algn="ctr">
+                          <a:solidFill>
+                            <a:srgbClr val="00B0F0"/>
+                          </a:solidFill>
+                          <a:prstDash val="solid"/>
+                          <a:miter lim="800000"/>
+                        </a:ln>
+                        <a:effectLst/>
+                      </wps:spPr>
+                      <wps:bodyPr rot="0" spcFirstLastPara="0" vertOverflow="overflow" horzOverflow="overflow" vert="horz" wrap="square" lIns="91440" tIns="45720" rIns="91440" bIns="45720" numCol="1" spcCol="0" rtlCol="0" fromWordArt="0" anchor="ctr" anchorCtr="0" forceAA="0" compatLnSpc="1">
+                        <a:prstTxWarp prst="textNoShape">
+                          <a:avLst/>
+                        </a:prstTxWarp>
+                        <a:noAutofit/>
+                      </wps:bodyPr>
+                    </wps:wsp>
+                  </a:graphicData>
+                </a:graphic>
+                <wp14:sizeRelH relativeFrom="margin">
+                  <wp14:pctWidth>0</wp14:pctWidth>
+                </wp14:sizeRelH>
+                <wp14:sizeRelV relativeFrom="margin">
+                  <wp14:pctHeight>0</wp14:pctHeight>
+                </wp14:sizeRelV>
+              </wp:anchor>
+            </w:drawing>
+          </mc:Choice>
+          <mc:Fallback>
+            <w:pict>
+              <v:rect w14:anchorId="01013150" id="Rectangle 12" o:spid="_x0000_s1026" style="position:absolute;margin-left:555.5pt;margin-top:241.65pt;width:69.1pt;height:16.1pt;z-index:251667456;visibility:visible;mso-wrap-style:square;mso-width-percent:0;mso-height-percent:0;mso-wrap-distance-left:9pt;mso-wrap-distance-top:0;mso-wrap-distance-right:9pt;mso-wrap-distance-bottom:0;mso-position-horizontal:absolute;mso-position-horizontal-relative:text;mso-position-vertical:absolute;mso-position-vertical-relative:text;mso-width-percent:0;mso-height-percent:0;mso-width-relative:margin;mso-height-relative:margin;v-text-anchor:middle" o:gfxdata="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" filled="f" strokecolor="#00b0f0" strokeweight="2.25pt"/>
+            </w:pict>
+          </mc:Fallback>
+        </mc:AlternateContent>
+      </w:r>
       <w:r>
         <w:rPr>
           <w:noProof/>
@@ -136,75 +408,7 @@
           </mc:Choice>
           <mc:Fallback>
             <w:pict>
-              <v:rect w14:anchorId="56017A5D" id="Rectangle 13" o:spid="_x0000_s1026" style="position:absolute;margin-left:471.45pt;margin-top:382.8pt;width:283.4pt;height:86.9pt;z-index:251669504;visibility:visible;mso-wrap-style:square;mso-width-percent:0;mso-height-percent:0;mso-wrap-distance-left:9pt;mso-wrap-distance-top:0;mso-wrap-distance-right:9pt;mso-wrap-distance-bottom:0;mso-position-horizontal:absolute;mso-position-horizontal-relative:text;mso-position-vertical:absolute;mso-position-vertical-relative:text;mso-width-percent:0;mso-height-percent:0;mso-width-relative:margin;mso-height-relative:margin;v-text-anchor:middle" o:gfxdata="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" filled="f" strokecolor="#00b0f0" strokeweight="2.25pt"/>
-            </w:pict>
-          </mc:Fallback>
-        </mc:AlternateContent>
-      </w:r>
-      <w:r>
-        <w:rPr>
-          <w:noProof/>
-          <w:lang w:eastAsia="fr-FR"/>
-        </w:rPr>
-        <mc:AlternateContent>
-          <mc:Choice Requires="wps">
-            <w:drawing>
-              <wp:anchor distT="0" distB="0" distL="114300" distR="114300" simplePos="0" relativeHeight="251673600" behindDoc="0" locked="0" layoutInCell="1" allowOverlap="1" wp14:anchorId="6553560D" wp14:editId="491925FC">
-                <wp:simplePos x="0" y="0"/>
-                <wp:positionH relativeFrom="column">
-                  <wp:posOffset>5548579</wp:posOffset>
-                </wp:positionH>
-                <wp:positionV relativeFrom="paragraph">
-                  <wp:posOffset>2271954</wp:posOffset>
-                </wp:positionV>
-                <wp:extent cx="1170432" cy="175565"/>
-                <wp:effectExtent l="19050" t="19050" r="10795" b="15240"/>
-                <wp:wrapNone/>
-                <wp:docPr id="4" name="Rectangle 4"/>
-                <wp:cNvGraphicFramePr/>
-                <a:graphic xmlns:a="http://schemas.openxmlformats.org/drawingml/2006/main">
-                  <a:graphicData uri="http://schemas.microsoft.com/office/word/2010/wordprocessingShape">
-                    <wps:wsp>
-                      <wps:cNvSpPr/>
-                      <wps:spPr>
-                        <a:xfrm>
-                          <a:off x="0" y="0"/>
-                          <a:ext cx="1170432" cy="175565"/>
-                        </a:xfrm>
-                        <a:prstGeom prst="rect">
-                          <a:avLst/>
-                        </a:prstGeom>
-                        <a:noFill/>
-                        <a:ln w="28575" cap="flat" cmpd="sng" algn="ctr">
-                          <a:solidFill>
-                            <a:srgbClr val="00B0F0"/>
-                          </a:solidFill>
-                          <a:prstDash val="solid"/>
-                          <a:miter lim="800000"/>
-                        </a:ln>
-                        <a:effectLst/>
-                      </wps:spPr>
-                      <wps:bodyPr rot="0" spcFirstLastPara="0" vertOverflow="overflow" horzOverflow="overflow" vert="horz" wrap="square" lIns="91440" tIns="45720" rIns="91440" bIns="45720" numCol="1" spcCol="0" rtlCol="0" fromWordArt="0" anchor="ctr" anchorCtr="0" forceAA="0" compatLnSpc="1">
-                        <a:prstTxWarp prst="textNoShape">
-                          <a:avLst/>
-                        </a:prstTxWarp>
-                        <a:noAutofit/>
-                      </wps:bodyPr>
-                    </wps:wsp>
-                  </a:graphicData>
-                </a:graphic>
-                <wp14:sizeRelH relativeFrom="margin">
-                  <wp14:pctWidth>0</wp14:pctWidth>
-                </wp14:sizeRelH>
-                <wp14:sizeRelV relativeFrom="margin">
-                  <wp14:pctHeight>0</wp14:pctHeight>
-                </wp14:sizeRelV>
-              </wp:anchor>
-            </w:drawing>
-          </mc:Choice>
-          <mc:Fallback>
-            <w:pict>
-              <v:rect w14:anchorId="415FD767" id="Rectangle 4" o:spid="_x0000_s1026" style="position:absolute;margin-left:436.9pt;margin-top:178.9pt;width:92.15pt;height:13.8pt;z-index:251673600;visibility:visible;mso-wrap-style:square;mso-width-percent:0;mso-height-percent:0;mso-wrap-distance-left:9pt;mso-wrap-distance-top:0;mso-wrap-distance-right:9pt;mso-wrap-distance-bottom:0;mso-position-horizontal:absolute;mso-position-horizontal-relative:text;mso-position-vertical:absolute;mso-position-vertical-relative:text;mso-width-percent:0;mso-height-percent:0;mso-width-relative:margin;mso-height-relative:margin;v-text-anchor:middle" o:gfxdata="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" filled="f" strokecolor="#00b0f0" strokeweight="2.25pt"/>
+              <v:rect w14:anchorId="791397D6" id="Rectangle 13" o:spid="_x0000_s1026" style="position:absolute;margin-left:471.45pt;margin-top:382.8pt;width:283.4pt;height:86.9pt;z-index:251669504;visibility:visible;mso-wrap-style:square;mso-width-percent:0;mso-height-percent:0;mso-wrap-distance-left:9pt;mso-wrap-distance-top:0;mso-wrap-distance-right:9pt;mso-wrap-distance-bottom:0;mso-position-horizontal:absolute;mso-position-horizontal-relative:text;mso-position-vertical:absolute;mso-position-vertical-relative:text;mso-width-percent:0;mso-height-percent:0;mso-width-relative:margin;mso-height-relative:margin;v-text-anchor:middle" o:gfxdata="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" filled="f" strokecolor="#00b0f0" strokeweight="2.25pt"/>
             </w:pict>
           </mc:Fallback>
         </mc:AlternateContent>
@@ -355,213 +559,9 @@
           </mc:Choice>
           <mc:Fallback>
             <w:pict>
-              <v:rect w14:anchorId="4308F15E" id="Rectangle 2" o:spid="_x0000_s1026" style="position:absolute;margin-left:219.75pt;margin-top:272.8pt;width:87pt;height:17.85pt;z-index:251671552;visibility:visible;mso-wrap-style:square;mso-width-percent:0;mso-height-percent:0;mso-wrap-distance-left:9pt;mso-wrap-distance-top:0;mso-wrap-distance-right:9pt;mso-wrap-distance-bottom:0;mso-position-horizontal:absolute;mso-position-horizontal-relative:margin;mso-position-vertical:absolute;mso-position-vertical-relative:text;mso-width-percent:0;mso-height-percent:0;mso-width-relative:margin;mso-height-relative:margin;v-text-anchor:middle" o:gfxdata="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" filled="f" strokecolor="red" strokeweight="2.25pt">
+              <v:rect w14:anchorId="0930DD37" id="Rectangle 2" o:spid="_x0000_s1026" style="position:absolute;margin-left:219.75pt;margin-top:272.8pt;width:87pt;height:17.85pt;z-index:251671552;visibility:visible;mso-wrap-style:square;mso-width-percent:0;mso-height-percent:0;mso-wrap-distance-left:9pt;mso-wrap-distance-top:0;mso-wrap-distance-right:9pt;mso-wrap-distance-bottom:0;mso-position-horizontal:absolute;mso-position-horizontal-relative:margin;mso-position-vertical:absolute;mso-position-vertical-relative:text;mso-width-percent:0;mso-height-percent:0;mso-width-relative:margin;mso-height-relative:margin;v-text-anchor:middle" o:gfxdata="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" filled="f" strokecolor="red" strokeweight="2.25pt">
                 <w10:wrap anchorx="margin"/>
               </v:rect>
-            </w:pict>
-          </mc:Fallback>
-        </mc:AlternateContent>
-      </w:r>
-      <w:r>
-        <w:rPr>
-          <w:noProof/>
-          <w:lang w:eastAsia="fr-FR"/>
-        </w:rPr>
-        <mc:AlternateContent>
-          <mc:Choice Requires="wps">
-            <w:drawing>
-              <wp:anchor distT="0" distB="0" distL="114300" distR="114300" simplePos="0" relativeHeight="251667456" behindDoc="0" locked="0" layoutInCell="1" allowOverlap="1" wp14:anchorId="10D9B0F1" wp14:editId="0A65C23B">
-                <wp:simplePos x="0" y="0"/>
-                <wp:positionH relativeFrom="column">
-                  <wp:posOffset>7150608</wp:posOffset>
-                </wp:positionH>
-                <wp:positionV relativeFrom="paragraph">
-                  <wp:posOffset>3083941</wp:posOffset>
-                </wp:positionV>
-                <wp:extent cx="877722" cy="204495"/>
-                <wp:effectExtent l="19050" t="19050" r="17780" b="24130"/>
-                <wp:wrapNone/>
-                <wp:docPr id="12" name="Rectangle 12"/>
-                <wp:cNvGraphicFramePr/>
-                <a:graphic xmlns:a="http://schemas.openxmlformats.org/drawingml/2006/main">
-                  <a:graphicData uri="http://schemas.microsoft.com/office/word/2010/wordprocessingShape">
-                    <wps:wsp>
-                      <wps:cNvSpPr/>
-                      <wps:spPr>
-                        <a:xfrm>
-                          <a:off x="0" y="0"/>
-                          <a:ext cx="877722" cy="204495"/>
-                        </a:xfrm>
-                        <a:prstGeom prst="rect">
-                          <a:avLst/>
-                        </a:prstGeom>
-                        <a:noFill/>
-                        <a:ln w="28575" cap="flat" cmpd="sng" algn="ctr">
-                          <a:solidFill>
-                            <a:srgbClr val="00B0F0"/>
-                          </a:solidFill>
-                          <a:prstDash val="solid"/>
-                          <a:miter lim="800000"/>
-                        </a:ln>
-                        <a:effectLst/>
-                      </wps:spPr>
-                      <wps:bodyPr rot="0" spcFirstLastPara="0" vertOverflow="overflow" horzOverflow="overflow" vert="horz" wrap="square" lIns="91440" tIns="45720" rIns="91440" bIns="45720" numCol="1" spcCol="0" rtlCol="0" fromWordArt="0" anchor="ctr" anchorCtr="0" forceAA="0" compatLnSpc="1">
-                        <a:prstTxWarp prst="textNoShape">
-                          <a:avLst/>
-                        </a:prstTxWarp>
-                        <a:noAutofit/>
-                      </wps:bodyPr>
-                    </wps:wsp>
-                  </a:graphicData>
-                </a:graphic>
-                <wp14:sizeRelH relativeFrom="margin">
-                  <wp14:pctWidth>0</wp14:pctWidth>
-                </wp14:sizeRelH>
-                <wp14:sizeRelV relativeFrom="margin">
-                  <wp14:pctHeight>0</wp14:pctHeight>
-                </wp14:sizeRelV>
-              </wp:anchor>
-            </w:drawing>
-          </mc:Choice>
-          <mc:Fallback>
-            <w:pict>
-              <v:rect w14:anchorId="7357B363" id="Rectangle 12" o:spid="_x0000_s1026" style="position:absolute;margin-left:563.05pt;margin-top:242.85pt;width:69.1pt;height:16.1pt;z-index:251667456;visibility:visible;mso-wrap-style:square;mso-width-percent:0;mso-height-percent:0;mso-wrap-distance-left:9pt;mso-wrap-distance-top:0;mso-wrap-distance-right:9pt;mso-wrap-distance-bottom:0;mso-position-horizontal:absolute;mso-position-horizontal-relative:text;mso-position-vertical:absolute;mso-position-vertical-relative:text;mso-width-percent:0;mso-height-percent:0;mso-width-relative:margin;mso-height-relative:margin;v-text-anchor:middle" o:gfxdata="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" filled="f" strokecolor="#00b0f0" strokeweight="2.25pt"/>
-            </w:pict>
-          </mc:Fallback>
-        </mc:AlternateContent>
-      </w:r>
-      <w:r>
-        <w:rPr>
-          <w:noProof/>
-          <w:lang w:eastAsia="fr-FR"/>
-        </w:rPr>
-        <mc:AlternateContent>
-          <mc:Choice Requires="wps">
-            <w:drawing>
-              <wp:anchor distT="0" distB="0" distL="114300" distR="114300" simplePos="0" relativeHeight="251663360" behindDoc="0" locked="0" layoutInCell="1" allowOverlap="1" wp14:anchorId="4FC70521" wp14:editId="211CAA18">
-                <wp:simplePos x="0" y="0"/>
-                <wp:positionH relativeFrom="column">
-                  <wp:posOffset>530352</wp:posOffset>
-                </wp:positionH>
-                <wp:positionV relativeFrom="paragraph">
-                  <wp:posOffset>384632</wp:posOffset>
-                </wp:positionV>
-                <wp:extent cx="3679546" cy="333375"/>
-                <wp:effectExtent l="19050" t="19050" r="16510" b="28575"/>
-                <wp:wrapNone/>
-                <wp:docPr id="10" name="Rectangle 10"/>
-                <wp:cNvGraphicFramePr/>
-                <a:graphic xmlns:a="http://schemas.openxmlformats.org/drawingml/2006/main">
-                  <a:graphicData uri="http://schemas.microsoft.com/office/word/2010/wordprocessingShape">
-                    <wps:wsp>
-                      <wps:cNvSpPr/>
-                      <wps:spPr>
-                        <a:xfrm>
-                          <a:off x="0" y="0"/>
-                          <a:ext cx="3679546" cy="333375"/>
-                        </a:xfrm>
-                        <a:prstGeom prst="rect">
-                          <a:avLst/>
-                        </a:prstGeom>
-                        <a:noFill/>
-                        <a:ln w="28575" cap="flat" cmpd="sng" algn="ctr">
-                          <a:solidFill>
-                            <a:srgbClr val="FF0000"/>
-                          </a:solidFill>
-                          <a:prstDash val="solid"/>
-                          <a:miter lim="800000"/>
-                        </a:ln>
-                        <a:effectLst/>
-                      </wps:spPr>
-                      <wps:bodyPr rot="0" spcFirstLastPara="0" vertOverflow="overflow" horzOverflow="overflow" vert="horz" wrap="square" lIns="91440" tIns="45720" rIns="91440" bIns="45720" numCol="1" spcCol="0" rtlCol="0" fromWordArt="0" anchor="ctr" anchorCtr="0" forceAA="0" compatLnSpc="1">
-                        <a:prstTxWarp prst="textNoShape">
-                          <a:avLst/>
-                        </a:prstTxWarp>
-                        <a:noAutofit/>
-                      </wps:bodyPr>
-                    </wps:wsp>
-                  </a:graphicData>
-                </a:graphic>
-                <wp14:sizeRelH relativeFrom="margin">
-                  <wp14:pctWidth>0</wp14:pctWidth>
-                </wp14:sizeRelH>
-                <wp14:sizeRelV relativeFrom="margin">
-                  <wp14:pctHeight>0</wp14:pctHeight>
-                </wp14:sizeRelV>
-              </wp:anchor>
-            </w:drawing>
-          </mc:Choice>
-          <mc:Fallback>
-            <w:pict>
-              <v:rect w14:anchorId="1607E3C9" id="Rectangle 10" o:spid="_x0000_s1026" style="position:absolute;margin-left:41.75pt;margin-top:30.3pt;width:289.75pt;height:26.25pt;z-index:251663360;visibility:visible;mso-wrap-style:square;mso-width-percent:0;mso-height-percent:0;mso-wrap-distance-left:9pt;mso-wrap-distance-top:0;mso-wrap-distance-right:9pt;mso-wrap-distance-bottom:0;mso-position-horizontal:absolute;mso-position-horizontal-relative:text;mso-position-vertical:absolute;mso-position-vertical-relative:text;mso-width-percent:0;mso-height-percent:0;mso-width-relative:margin;mso-height-relative:margin;v-text-anchor:middle" o:gfxdata="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" filled="f" strokecolor="red" strokeweight="2.25pt"/>
-            </w:pict>
-          </mc:Fallback>
-        </mc:AlternateContent>
-      </w:r>
-      <w:r>
-        <w:rPr>
-          <w:noProof/>
-          <w:lang w:eastAsia="fr-FR"/>
-        </w:rPr>
-        <mc:AlternateContent>
-          <mc:Choice Requires="wps">
-            <w:drawing>
-              <wp:anchor distT="0" distB="0" distL="114300" distR="114300" simplePos="0" relativeHeight="251665408" behindDoc="0" locked="0" layoutInCell="1" allowOverlap="1" wp14:anchorId="4FC70521" wp14:editId="211CAA18">
-                <wp:simplePos x="0" y="0"/>
-                <wp:positionH relativeFrom="column">
-                  <wp:posOffset>5204765</wp:posOffset>
-                </wp:positionH>
-                <wp:positionV relativeFrom="paragraph">
-                  <wp:posOffset>26187</wp:posOffset>
-                </wp:positionV>
-                <wp:extent cx="3752697" cy="453543"/>
-                <wp:effectExtent l="19050" t="19050" r="19685" b="22860"/>
-                <wp:wrapNone/>
-                <wp:docPr id="11" name="Rectangle 11"/>
-                <wp:cNvGraphicFramePr/>
-                <a:graphic xmlns:a="http://schemas.openxmlformats.org/drawingml/2006/main">
-                  <a:graphicData uri="http://schemas.microsoft.com/office/word/2010/wordprocessingShape">
-                    <wps:wsp>
-                      <wps:cNvSpPr/>
-                      <wps:spPr>
-                        <a:xfrm>
-                          <a:off x="0" y="0"/>
-                          <a:ext cx="3752697" cy="453543"/>
-                        </a:xfrm>
-                        <a:prstGeom prst="rect">
-                          <a:avLst/>
-                        </a:prstGeom>
-                        <a:noFill/>
-                        <a:ln w="28575" cap="flat" cmpd="sng" algn="ctr">
-                          <a:solidFill>
-                            <a:srgbClr val="00B0F0"/>
-                          </a:solidFill>
-                          <a:prstDash val="solid"/>
-                          <a:miter lim="800000"/>
-                        </a:ln>
-                        <a:effectLst/>
-                      </wps:spPr>
-                      <wps:bodyPr rot="0" spcFirstLastPara="0" vertOverflow="overflow" horzOverflow="overflow" vert="horz" wrap="square" lIns="91440" tIns="45720" rIns="91440" bIns="45720" numCol="1" spcCol="0" rtlCol="0" fromWordArt="0" anchor="ctr" anchorCtr="0" forceAA="0" compatLnSpc="1">
-                        <a:prstTxWarp prst="textNoShape">
-                          <a:avLst/>
-                        </a:prstTxWarp>
-                        <a:noAutofit/>
-                      </wps:bodyPr>
-                    </wps:wsp>
-                  </a:graphicData>
-                </a:graphic>
-                <wp14:sizeRelH relativeFrom="margin">
-                  <wp14:pctWidth>0</wp14:pctWidth>
-                </wp14:sizeRelH>
-                <wp14:sizeRelV relativeFrom="margin">
-                  <wp14:pctHeight>0</wp14:pctHeight>
-                </wp14:sizeRelV>
-              </wp:anchor>
-            </w:drawing>
-          </mc:Choice>
-          <mc:Fallback>
-            <w:pict>
-              <v:rect w14:anchorId="5DDBA410" id="Rectangle 11" o:spid="_x0000_s1026" style="position:absolute;margin-left:409.8pt;margin-top:2.05pt;width:295.5pt;height:35.7pt;z-index:251665408;visibility:visible;mso-wrap-style:square;mso-width-percent:0;mso-height-percent:0;mso-wrap-distance-left:9pt;mso-wrap-distance-top:0;mso-wrap-distance-right:9pt;mso-wrap-distance-bottom:0;mso-position-horizontal:absolute;mso-position-horizontal-relative:text;mso-position-vertical:absolute;mso-position-vertical-relative:text;mso-width-percent:0;mso-height-percent:0;mso-width-relative:margin;mso-height-relative:margin;v-text-anchor:middle" o:gfxdata="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" filled="f" strokecolor="#00b0f0" strokeweight="2.25pt"/>
             </w:pict>
           </mc:Fallback>
         </mc:AlternateContent>
@@ -627,9 +627,9 @@
         </w:rPr>
         <w:drawing>
           <wp:inline distT="0" distB="0" distL="0" distR="0">
-            <wp:extent cx="4586630" cy="5964555"/>
-            <wp:effectExtent l="0" t="0" r="4445" b="0"/>
-            <wp:docPr id="1" name="Image 1"/>
+            <wp:extent cx="4456430" cy="5935826"/>
+            <wp:effectExtent l="0" t="0" r="1270" b="8255"/>
+            <wp:docPr id="5" name="Image 5"/>
             <wp:cNvGraphicFramePr>
               <a:graphicFrameLocks xmlns:a="http://schemas.openxmlformats.org/drawingml/2006/main" noChangeAspect="1"/>
             </wp:cNvGraphicFramePr>
@@ -637,7 +637,7 @@
               <a:graphicData uri="http://schemas.openxmlformats.org/drawingml/2006/picture">
                 <pic:pic xmlns:pic="http://schemas.openxmlformats.org/drawingml/2006/picture">
                   <pic:nvPicPr>
-                    <pic:cNvPr id="1" name="Capture d'écran 2024-05-29 084717.png"/>
+                    <pic:cNvPr id="5" name="Capture d'écran 2024-05-30 163610.png"/>
                     <pic:cNvPicPr/>
                   </pic:nvPicPr>
                   <pic:blipFill>
@@ -655,7 +655,7 @@
                   <pic:spPr>
                     <a:xfrm>
                       <a:off x="0" y="0"/>
-                      <a:ext cx="4587010" cy="5965049"/>
+                      <a:ext cx="4469735" cy="5953548"/>
                     </a:xfrm>
                     <a:prstGeom prst="rect">
                       <a:avLst/>
